--- a/TG1_Sergio Sanz.docx
+++ b/TG1_Sergio Sanz.docx
@@ -17,7 +17,6 @@
           <w:docPartUnique/>
         </w:docPartObj>
       </w:sdtPr>
-      <w:sdtEndPr/>
       <w:sdtContent>
         <w:p>
           <w:pPr>
@@ -4156,15 +4155,7 @@
         <w:t xml:space="preserve">compartido a </w:t>
       </w:r>
       <w:r>
-        <w:t xml:space="preserve">la planificación del trabajo utilizando una herramienta online de diagramación Gantt (por  ejemplo, </w:t>
-      </w:r>
-      <w:proofErr w:type="spellStart"/>
-      <w:r>
-        <w:t>GanttPro</w:t>
-      </w:r>
-      <w:proofErr w:type="spellEnd"/>
-      <w:r>
-        <w:t>, versión gratuita).</w:t>
+        <w:t>la planificación del trabajo utilizando una herramienta online de diagramación Gantt (por  ejemplo, GanttPro, versión gratuita).</w:t>
       </w:r>
     </w:p>
     <w:p>
@@ -4220,29 +4211,13 @@
     </w:p>
     <w:p>
       <w:r>
-        <w:t xml:space="preserve">En este apartado debe incluirse un enlace (URL) a un repositorio en </w:t>
-      </w:r>
-      <w:proofErr w:type="spellStart"/>
-      <w:r>
-        <w:t>GitHub</w:t>
-      </w:r>
-      <w:proofErr w:type="spellEnd"/>
-      <w:r>
-        <w:t xml:space="preserve"> </w:t>
+        <w:t xml:space="preserve">En este apartado debe incluirse un enlace (URL) a un repositorio en GitHub </w:t>
       </w:r>
       <w:r>
         <w:t xml:space="preserve">o </w:t>
       </w:r>
       <w:r>
-        <w:t xml:space="preserve">en </w:t>
-      </w:r>
-      <w:proofErr w:type="spellStart"/>
-      <w:r>
-        <w:t>BitBucket</w:t>
-      </w:r>
-      <w:proofErr w:type="spellEnd"/>
-      <w:r>
-        <w:t xml:space="preserve"> creado para el trabajo.</w:t>
+        <w:t>en BitBucket creado para el trabajo.</w:t>
       </w:r>
     </w:p>
     <w:p>
@@ -4369,6 +4344,7 @@
       </w:pPr>
       <w:bookmarkStart w:id="5" w:name="_Toc477646956"/>
       <w:r>
+        <w:lastRenderedPageBreak/>
         <w:t xml:space="preserve">3. </w:t>
       </w:r>
       <w:r>
@@ -4520,15 +4496,7 @@
     </w:p>
     <w:p>
       <w:r>
-        <w:t xml:space="preserve">No podíamos obviar la propia web del fabricante, </w:t>
-      </w:r>
-      <w:proofErr w:type="spellStart"/>
-      <w:r>
-        <w:t>el la</w:t>
-      </w:r>
-      <w:proofErr w:type="spellEnd"/>
-      <w:r>
-        <w:t xml:space="preserve"> cual podemos encontrar desde el software necesario, hasta manuales y algún video tutorial.</w:t>
+        <w:t>No podíamos obviar la propia web del fabricante, el la cual podemos encontrar desde el software necesario, hasta manuales y algún video tutorial.</w:t>
       </w:r>
     </w:p>
     <w:p>
@@ -4623,6 +4591,7 @@
       </w:pPr>
       <w:bookmarkStart w:id="19" w:name="_Toc477646970"/>
       <w:r>
+        <w:lastRenderedPageBreak/>
         <w:t xml:space="preserve">4. </w:t>
       </w:r>
       <w:r>
@@ -4754,29 +4723,14 @@
       </w:pPr>
       <w:bookmarkStart w:id="22" w:name="_Toc477646973"/>
       <w:r>
+        <w:lastRenderedPageBreak/>
         <w:t>4.1.2 Curso no gratuito 2 sobre el tipo de tecnología en general</w:t>
       </w:r>
       <w:bookmarkEnd w:id="22"/>
     </w:p>
     <w:p>
       <w:r>
-        <w:t xml:space="preserve">El segundo curso no gratuito es impartido por la plataforma </w:t>
-      </w:r>
-      <w:proofErr w:type="spellStart"/>
-      <w:r>
-        <w:t>Animum</w:t>
-      </w:r>
-      <w:proofErr w:type="spellEnd"/>
-      <w:r>
-        <w:t xml:space="preserve"> y el centro universitario CEU con el nombre “Modelado de Personajes 3D para cine y videojuegos”. El curso es online a través de la plataforma </w:t>
-      </w:r>
-      <w:proofErr w:type="spellStart"/>
-      <w:r>
-        <w:t>Animum</w:t>
-      </w:r>
-      <w:proofErr w:type="spellEnd"/>
-      <w:r>
-        <w:t xml:space="preserve">, está formado por 3 módulos y se utilizara diferentes herramientas. El curso dura 12 meses y se obtendrá una titulación académica de Autodesk y Adobe. El precio se podrá optar por dos opciones: </w:t>
+        <w:t xml:space="preserve">El segundo curso no gratuito es impartido por la plataforma Animum y el centro universitario CEU con el nombre “Modelado de Personajes 3D para cine y videojuegos”. El curso es online a través de la plataforma Animum, está formado por 3 módulos y se utilizara diferentes herramientas. El curso dura 12 meses y se obtendrá una titulación académica de Autodesk y Adobe. El precio se podrá optar por dos opciones: </w:t>
       </w:r>
     </w:p>
     <w:p>
@@ -4910,15 +4864,7 @@
         </w:numPr>
       </w:pPr>
       <w:r>
-        <w:t xml:space="preserve">Mapeado de </w:t>
-      </w:r>
-      <w:proofErr w:type="spellStart"/>
-      <w:r>
-        <w:t>UVs</w:t>
-      </w:r>
-      <w:proofErr w:type="spellEnd"/>
-      <w:r>
-        <w:t xml:space="preserve"> </w:t>
+        <w:t xml:space="preserve">Mapeado de UVs </w:t>
       </w:r>
     </w:p>
     <w:p>
@@ -4946,13 +4892,8 @@
           <w:numId w:val="5"/>
         </w:numPr>
       </w:pPr>
-      <w:proofErr w:type="spellStart"/>
-      <w:r>
-        <w:t>Cartoon</w:t>
-      </w:r>
-      <w:proofErr w:type="spellEnd"/>
-      <w:r>
-        <w:t xml:space="preserve"> </w:t>
+      <w:r>
+        <w:t xml:space="preserve">Cartoon </w:t>
       </w:r>
     </w:p>
     <w:p>
@@ -4988,13 +4929,8 @@
         </w:numPr>
       </w:pPr>
       <w:r>
-        <w:t xml:space="preserve">Limitación poligonal y mapas de </w:t>
-      </w:r>
-      <w:proofErr w:type="spellStart"/>
-      <w:r>
-        <w:t>bakeo</w:t>
-      </w:r>
-      <w:proofErr w:type="spellEnd"/>
+        <w:t>Limitación poligonal y mapas de bakeo</w:t>
+      </w:r>
     </w:p>
     <w:p>
       <w:pPr>
@@ -5005,15 +4941,7 @@
         </w:numPr>
       </w:pPr>
       <w:r>
-        <w:t xml:space="preserve">Mallas de animación </w:t>
-      </w:r>
-      <w:proofErr w:type="spellStart"/>
-      <w:r>
-        <w:t>lowpoly</w:t>
-      </w:r>
-      <w:proofErr w:type="spellEnd"/>
-      <w:r>
-        <w:t xml:space="preserve"> </w:t>
+        <w:t xml:space="preserve">Mallas de animación lowpoly </w:t>
       </w:r>
     </w:p>
     <w:p>
@@ -5156,7 +5084,6 @@
       <w:r>
         <w:t xml:space="preserve"> con el nombre “Curso Impresión 3D y Creación de Prototipos. El objetivo de este curso es ser capaz de Crear modelos en 3D, impresión 3D, prototipos, Replicas, Mecanismos y Maquetas. El curso es presencial en la </w:t>
       </w:r>
-      <w:proofErr w:type="spellStart"/>
       <w:r>
         <w:rPr>
           <w:rFonts w:eastAsia="Times New Roman"/>
@@ -5164,73 +5091,15 @@
           <w:szCs w:val="21"/>
           <w:lang w:eastAsia="es-ES"/>
         </w:rPr>
-        <w:t>Escola</w:t>
-      </w:r>
-      <w:proofErr w:type="spellEnd"/>
-      <w:r>
-        <w:rPr>
-          <w:rFonts w:eastAsia="Times New Roman"/>
-          <w:color w:val="000000"/>
-          <w:szCs w:val="21"/>
-          <w:lang w:eastAsia="es-ES"/>
-        </w:rPr>
-        <w:t xml:space="preserve"> </w:t>
-      </w:r>
-      <w:proofErr w:type="spellStart"/>
-      <w:r>
-        <w:rPr>
-          <w:rFonts w:eastAsia="Times New Roman"/>
-          <w:color w:val="000000"/>
-          <w:szCs w:val="21"/>
-          <w:lang w:eastAsia="es-ES"/>
-        </w:rPr>
-        <w:t>Espai</w:t>
-      </w:r>
-      <w:proofErr w:type="spellEnd"/>
-      <w:r>
-        <w:rPr>
-          <w:rFonts w:eastAsia="Times New Roman"/>
-          <w:color w:val="000000"/>
-          <w:szCs w:val="21"/>
-          <w:lang w:eastAsia="es-ES"/>
-        </w:rPr>
-        <w:t xml:space="preserve"> Barcelona </w:t>
-      </w:r>
-      <w:proofErr w:type="spellStart"/>
+        <w:t xml:space="preserve">Escola Espai Barcelona </w:t>
+      </w:r>
       <w:r>
         <w:rPr>
           <w:rFonts w:eastAsia="Times New Roman"/>
           <w:szCs w:val="18"/>
           <w:lang w:eastAsia="es-ES"/>
         </w:rPr>
-        <w:t>Carrer</w:t>
-      </w:r>
-      <w:proofErr w:type="spellEnd"/>
-      <w:r>
-        <w:rPr>
-          <w:rFonts w:eastAsia="Times New Roman"/>
-          <w:szCs w:val="18"/>
-          <w:lang w:eastAsia="es-ES"/>
-        </w:rPr>
-        <w:t xml:space="preserve"> </w:t>
-      </w:r>
-      <w:proofErr w:type="spellStart"/>
-      <w:r>
-        <w:rPr>
-          <w:rFonts w:eastAsia="Times New Roman"/>
-          <w:szCs w:val="18"/>
-          <w:lang w:eastAsia="es-ES"/>
-        </w:rPr>
-        <w:t>d'Entença</w:t>
-      </w:r>
-      <w:proofErr w:type="spellEnd"/>
-      <w:r>
-        <w:rPr>
-          <w:rFonts w:eastAsia="Times New Roman"/>
-          <w:szCs w:val="18"/>
-          <w:lang w:eastAsia="es-ES"/>
-        </w:rPr>
-        <w:t>, 182, 08029 Barcelona</w:t>
+        <w:t>Carrer d'Entença, 182, 08029 Barcelona</w:t>
       </w:r>
       <w:r>
         <w:rPr>
@@ -5251,7 +5120,7 @@
           <w:lang w:eastAsia="es-ES"/>
         </w:rPr>
       </w:pPr>
-      <w:hyperlink r:id="rId18" w:history="1">
+      <w:hyperlink r:id="rId18" w:anchor="descripción" w:history="1">
         <w:r>
           <w:rPr>
             <w:rStyle w:val="Hipervnculo"/>
@@ -5304,6 +5173,7 @@
           <w:szCs w:val="21"/>
           <w:lang w:eastAsia="es-ES"/>
         </w:rPr>
+        <w:lastRenderedPageBreak/>
         <w:drawing>
           <wp:inline distT="0" distB="0" distL="0" distR="0" wp14:anchorId="570A86E7" wp14:editId="49E62801">
             <wp:extent cx="4581525" cy="3060636"/>
@@ -5436,6 +5306,7 @@
           <w:sz w:val="24"/>
           <w:lang w:eastAsia="es-ES"/>
         </w:rPr>
+        <w:lastRenderedPageBreak/>
         <w:drawing>
           <wp:inline distT="0" distB="0" distL="0" distR="0" wp14:anchorId="2F02EE79" wp14:editId="1E836D27">
             <wp:extent cx="4508572" cy="4191000"/>
@@ -5524,15 +5395,7 @@
     </w:p>
     <w:p>
       <w:r>
-        <w:t xml:space="preserve">Son una academia de Madrid especializada en tecnología de modelo en 2D y 3D, son </w:t>
-      </w:r>
-      <w:proofErr w:type="spellStart"/>
-      <w:r>
-        <w:t>Authorized</w:t>
-      </w:r>
-      <w:proofErr w:type="spellEnd"/>
-      <w:r>
-        <w:t xml:space="preserve"> training center de Autodesk</w:t>
+        <w:t>Son una academia de Madrid especializada en tecnología de modelo en 2D y 3D, son Authorized training center de Autodesk</w:t>
       </w:r>
       <w:r>
         <w:rPr>
@@ -5585,30 +5448,14 @@
         <w:t xml:space="preserve">4.2.2 Curso </w:t>
       </w:r>
       <w:r>
-        <w:t>NP-</w:t>
-      </w:r>
-      <w:proofErr w:type="spellStart"/>
-      <w:r>
-        <w:t>sys</w:t>
-      </w:r>
-      <w:proofErr w:type="spellEnd"/>
-      <w:r>
-        <w:t>, S.L.</w:t>
+        <w:t>NP-sys, S.L.</w:t>
       </w:r>
       <w:bookmarkEnd w:id="28"/>
       <w:bookmarkEnd w:id="29"/>
     </w:p>
     <w:p>
       <w:r>
-        <w:t xml:space="preserve">Son una academia de Madrid que se dedican a dar cursos de nuevas tecnologías en muchos ámbitos. Se encuentran en la calle </w:t>
-      </w:r>
-      <w:proofErr w:type="spellStart"/>
-      <w:r>
-        <w:t>Zurbaran</w:t>
-      </w:r>
-      <w:proofErr w:type="spellEnd"/>
-      <w:r>
-        <w:t>.</w:t>
+        <w:t>Son una academia de Madrid que se dedican a dar cursos de nuevas tecnologías en muchos ámbitos. Se encuentran en la calle Zurbaran.</w:t>
       </w:r>
     </w:p>
     <w:p>
@@ -5636,6 +5483,7 @@
       <w:bookmarkStart w:id="30" w:name="_Toc477607360"/>
       <w:bookmarkStart w:id="31" w:name="_Toc477646978"/>
       <w:r>
+        <w:lastRenderedPageBreak/>
         <w:t>4.2.3</w:t>
       </w:r>
       <w:r>
@@ -5681,8 +5529,6 @@
       <w:r>
         <w:t>más</w:t>
       </w:r>
-      <w:bookmarkStart w:id="32" w:name="_GoBack"/>
-      <w:bookmarkEnd w:id="32"/>
       <w:r>
         <w:t xml:space="preserve"> básico por 240 euros pero sin determinar el </w:t>
       </w:r>
@@ -5702,7 +5548,7 @@
       <w:pPr>
         <w:pStyle w:val="Ttulo3"/>
       </w:pPr>
-      <w:bookmarkStart w:id="33" w:name="_Toc477646979"/>
+      <w:bookmarkStart w:id="32" w:name="_Toc477646979"/>
       <w:r>
         <w:t xml:space="preserve">4.2.4 Curso </w:t>
       </w:r>
@@ -5712,7 +5558,7 @@
         </w:rPr>
         <w:t>INSTITUTO DE ARQUITECTURA COAM</w:t>
       </w:r>
-      <w:bookmarkEnd w:id="33"/>
+      <w:bookmarkEnd w:id="32"/>
     </w:p>
     <w:p>
       <w:r>
@@ -5734,22 +5580,14 @@
     </w:p>
     <w:p>
       <w:r>
-        <w:t xml:space="preserve">El curso tiene una duración de 4 días sin especificar el </w:t>
-      </w:r>
-      <w:proofErr w:type="spellStart"/>
-      <w:r>
-        <w:t>numero</w:t>
-      </w:r>
-      <w:proofErr w:type="spellEnd"/>
-      <w:r>
-        <w:t xml:space="preserve"> de horas y tiene un precio de 385 euros</w:t>
+        <w:t>El curso tiene una duración de 4 días sin especificar el numero de horas y tiene un precio de 385 euros</w:t>
       </w:r>
     </w:p>
     <w:p>
       <w:pPr>
         <w:pStyle w:val="Ttulo3"/>
       </w:pPr>
-      <w:bookmarkStart w:id="34" w:name="_Toc477646980"/>
+      <w:bookmarkStart w:id="33" w:name="_Toc477646980"/>
       <w:r>
         <w:t>4.2.5</w:t>
       </w:r>
@@ -5762,7 +5600,7 @@
         </w:rPr>
         <w:t>SEED STUDIO</w:t>
       </w:r>
-      <w:bookmarkEnd w:id="34"/>
+      <w:bookmarkEnd w:id="33"/>
     </w:p>
     <w:p>
       <w:r>
@@ -5771,15 +5609,7 @@
     </w:p>
     <w:p>
       <w:r>
-        <w:t xml:space="preserve">El curso tiene el </w:t>
-      </w:r>
-      <w:proofErr w:type="spellStart"/>
-      <w:r>
-        <w:t>titulo</w:t>
-      </w:r>
-      <w:proofErr w:type="spellEnd"/>
-      <w:r>
-        <w:t xml:space="preserve"> de SKETCHUP PRO ONLINE y se puede encontrar en la siguiente dirección: </w:t>
+        <w:t xml:space="preserve">El curso tiene el titulo de SKETCHUP PRO ONLINE y se puede encontrar en la siguiente dirección: </w:t>
       </w:r>
       <w:hyperlink r:id="rId26" w:history="1">
         <w:r>
@@ -5800,7 +5630,7 @@
       <w:pPr>
         <w:pStyle w:val="Ttulo2"/>
       </w:pPr>
-      <w:bookmarkStart w:id="35" w:name="_Toc477646981"/>
+      <w:bookmarkStart w:id="34" w:name="_Toc477646981"/>
       <w:r>
         <w:t>4.3 Cursos</w:t>
       </w:r>
@@ -5816,45 +5646,303 @@
       <w:r>
         <w:t xml:space="preserve"> específica B</w:t>
       </w:r>
+      <w:bookmarkEnd w:id="34"/>
+    </w:p>
+    <w:p>
+      <w:pPr>
+        <w:pStyle w:val="Ttulo3"/>
+      </w:pPr>
+      <w:bookmarkStart w:id="35" w:name="_Toc477646982"/>
+      <w:r>
+        <w:t xml:space="preserve">4.3.1 Curso no gratuito 1 sobre la tecnología específica </w:t>
+      </w:r>
       <w:bookmarkEnd w:id="35"/>
-    </w:p>
+      <w:r>
+        <w:t>B</w:t>
+      </w:r>
+      <w:r>
+        <w:t>lender</w:t>
+      </w:r>
+    </w:p>
+    <w:p>
+      <w:pPr>
+        <w:rPr>
+          <w:sz w:val="24"/>
+          <w:szCs w:val="23"/>
+          <w:shd w:val="clear" w:color="auto" w:fill="FFFFFF"/>
+        </w:rPr>
+      </w:pPr>
+      <w:r>
+        <w:rPr>
+          <w:sz w:val="24"/>
+        </w:rPr>
+        <w:t>El primero de los cursos que proponemos es el de la digital learning</w:t>
+      </w:r>
+      <w:r>
+        <w:rPr>
+          <w:sz w:val="24"/>
+        </w:rPr>
+        <w:t xml:space="preserve"> titulado “Curso de Diseño 3D con Blender”</w:t>
+      </w:r>
+      <w:r>
+        <w:rPr>
+          <w:sz w:val="24"/>
+        </w:rPr>
+        <w:t xml:space="preserve">. </w:t>
+      </w:r>
+      <w:r>
+        <w:rPr>
+          <w:rStyle w:val="apple-converted-space"/>
+          <w:sz w:val="24"/>
+          <w:szCs w:val="23"/>
+          <w:shd w:val="clear" w:color="auto" w:fill="FFFFFF"/>
+        </w:rPr>
+        <w:t> </w:t>
+      </w:r>
+      <w:r>
+        <w:rPr>
+          <w:sz w:val="24"/>
+          <w:szCs w:val="23"/>
+          <w:shd w:val="clear" w:color="auto" w:fill="FFFFFF"/>
+        </w:rPr>
+        <w:t xml:space="preserve">Este curso facilita al </w:t>
+      </w:r>
+      <w:r>
+        <w:rPr>
+          <w:sz w:val="24"/>
+          <w:szCs w:val="23"/>
+          <w:shd w:val="clear" w:color="auto" w:fill="FFFFFF"/>
+        </w:rPr>
+        <w:t>alumno una primera toma de contacto con el programa, permiténdole descubrir gran parte de sus funcionalidades y comenzar a utilizarlas</w:t>
+      </w:r>
+      <w:r>
+        <w:rPr>
+          <w:sz w:val="24"/>
+          <w:szCs w:val="23"/>
+          <w:shd w:val="clear" w:color="auto" w:fill="FFFFFF"/>
+        </w:rPr>
+        <w:t>. La formación es online y el alumno dispondrá de 4 meses (se puede ampliar) para realizarlo. El curso está formado por 7 módulos y dura</w:t>
+      </w:r>
+      <w:r>
+        <w:rPr>
+          <w:sz w:val="24"/>
+          <w:szCs w:val="23"/>
+          <w:shd w:val="clear" w:color="auto" w:fill="FFFFFF"/>
+        </w:rPr>
+        <w:t xml:space="preserve"> en total</w:t>
+      </w:r>
+      <w:r>
+        <w:rPr>
+          <w:sz w:val="24"/>
+          <w:szCs w:val="23"/>
+          <w:shd w:val="clear" w:color="auto" w:fill="FFFFFF"/>
+        </w:rPr>
+        <w:t xml:space="preserve"> 70 horas, dispone de dos precios, uno para empresas y otro para particulares: </w:t>
+      </w:r>
+    </w:p>
+    <w:p>
+      <w:pPr>
+        <w:rPr>
+          <w:sz w:val="24"/>
+          <w:szCs w:val="23"/>
+          <w:shd w:val="clear" w:color="auto" w:fill="FFFFFF"/>
+        </w:rPr>
+      </w:pPr>
+      <w:r>
+        <w:rPr>
+          <w:sz w:val="24"/>
+          <w:szCs w:val="23"/>
+          <w:shd w:val="clear" w:color="auto" w:fill="FFFFFF"/>
+        </w:rPr>
+        <w:t xml:space="preserve">El precio para particulares es de 95€ mientras para empresas es de 125 €. </w:t>
+      </w:r>
+    </w:p>
+    <w:p>
+      <w:pPr>
+        <w:rPr>
+          <w:sz w:val="24"/>
+          <w:szCs w:val="23"/>
+          <w:shd w:val="clear" w:color="auto" w:fill="FFFFFF"/>
+        </w:rPr>
+      </w:pPr>
+      <w:hyperlink r:id="rId27" w:history="1">
+        <w:r>
+          <w:rPr>
+            <w:rStyle w:val="Hipervnculo"/>
+            <w:sz w:val="24"/>
+            <w:szCs w:val="23"/>
+            <w:shd w:val="clear" w:color="auto" w:fill="FFFFFF"/>
+          </w:rPr>
+          <w:t>http://www.digitallearning.es/curso-diseno-3d-blender.html</w:t>
+        </w:r>
+      </w:hyperlink>
+    </w:p>
+    <w:p>
+      <w:pPr>
+        <w:rPr>
+          <w:sz w:val="24"/>
+          <w:szCs w:val="23"/>
+          <w:shd w:val="clear" w:color="auto" w:fill="FFFFFF"/>
+        </w:rPr>
+      </w:pPr>
+    </w:p>
+    <w:p/>
     <w:p>
       <w:pPr>
         <w:pStyle w:val="Ttulo3"/>
       </w:pPr>
-      <w:bookmarkStart w:id="36" w:name="_Toc477646982"/>
-      <w:r>
-        <w:t>4.3.1 Curso no gratuito 1 sobre la tecnología específica B</w:t>
+      <w:bookmarkStart w:id="36" w:name="_Toc477646983"/>
+      <w:r>
+        <w:t xml:space="preserve">4.3.2 Curso no gratuito 2 sobre la tecnología específica </w:t>
       </w:r>
       <w:bookmarkEnd w:id="36"/>
-    </w:p>
+      <w:r>
+        <w:t>B</w:t>
+      </w:r>
+      <w:r>
+        <w:t>lender</w:t>
+      </w:r>
+    </w:p>
+    <w:p>
+      <w:r>
+        <w:t>El segundo curso que proponemos es de la plataforma Domestika titulado “Introducción al diseño y modelado 3D con Blender” este curso impartido por Luis Arizaga un artista especializado en el diseño de personajes y desarrollo visual. Este curso te enseña a entender la interfaz de Blender, a crear y manipular objetos básicos, crear estructuras base para pe</w:t>
+      </w:r>
+      <w:r>
+        <w:t>rsonajes, usar herramientas de Modelado y E</w:t>
+      </w:r>
+      <w:r>
+        <w:t xml:space="preserve">scultura, el sistema de nodos para crear materiales, </w:t>
+      </w:r>
+      <w:r>
+        <w:t>luces, mot</w:t>
+      </w:r>
+      <w:r>
+        <w:t>o</w:t>
+      </w:r>
+      <w:r>
+        <w:t>r de R</w:t>
+      </w:r>
+      <w:r>
+        <w:t xml:space="preserve">ender y el uso de la cámara entre otras cosas. </w:t>
+      </w:r>
+    </w:p>
+    <w:p>
+      <w:r>
+        <w:t>El curso es impartido online en 4 unidades didácticas y con 14 videos lecciones de 1 hora y 50 minutos. El precio de este curso es de 29.90€.</w:t>
+      </w:r>
+    </w:p>
+    <w:p>
+      <w:hyperlink r:id="rId28" w:history="1">
+        <w:r>
+          <w:rPr>
+            <w:rStyle w:val="Hipervnculo"/>
+          </w:rPr>
+          <w:t>https://www.domestika.org/es/courses/92-introduccion-al-diseno-y-modelado-3d-con-blender</w:t>
+        </w:r>
+      </w:hyperlink>
+    </w:p>
+    <w:p/>
     <w:p>
       <w:pPr>
         <w:pStyle w:val="Ttulo3"/>
       </w:pPr>
-      <w:bookmarkStart w:id="37" w:name="_Toc477646983"/>
-      <w:r>
-        <w:t>4.3.2 Curso no gratuito 2 sobre la tecnología específica B</w:t>
+      <w:bookmarkStart w:id="37" w:name="_Toc477646984"/>
+      <w:r>
+        <w:t>4.3.3 Curso no gratuito 3</w:t>
+      </w:r>
+      <w:r>
+        <w:t xml:space="preserve"> sobre la tecnología específica B</w:t>
       </w:r>
       <w:bookmarkEnd w:id="37"/>
-    </w:p>
-    <w:p>
-      <w:pPr>
-        <w:pStyle w:val="Ttulo3"/>
-      </w:pPr>
-      <w:bookmarkStart w:id="38" w:name="_Toc477646984"/>
-      <w:r>
-        <w:t>4.3.n Curso no gratuito n sobre la tecnología específica B</w:t>
-      </w:r>
+      <w:r>
+        <w:t>lender</w:t>
+      </w:r>
+    </w:p>
+    <w:p>
+      <w:r>
+        <w:t xml:space="preserve">El siguiente curso que te proponemos es de la plataforma Emagister, el curso se titula “Curso de Diseño 3D con Blender” este curso impartido por </w:t>
+      </w:r>
+      <w:r>
+        <w:t xml:space="preserve">Licea, Liceo de enseñanza abierta. Está formado por 7 módulos los cuales te introducen en el funcionamiento de Blender y el modelado 3D.  </w:t>
+      </w:r>
+    </w:p>
+    <w:p>
+      <w:r>
+        <w:t xml:space="preserve">El curso es online con una duración de 70 horas con un horario flexible, el nivel del curso es intermedio y el precio es de 125 €. Tras finalizar el curso te proporcionaran un certificado y entraras en la bolsa de trabajo de Licea. </w:t>
+      </w:r>
+    </w:p>
+    <w:p>
+      <w:hyperlink r:id="rId29" w:history="1">
+        <w:r>
+          <w:rPr>
+            <w:rStyle w:val="Hipervnculo"/>
+          </w:rPr>
+          <w:t>http://www.emagister.com/curso-diseno-3d-blender-online-cursos-3191246.htm</w:t>
+        </w:r>
+      </w:hyperlink>
+    </w:p>
+    <w:p>
+      <w:r>
+        <w:t xml:space="preserve">4.3.4. Curso no gratuito 4 sobre la tecnología especifica Blender </w:t>
+      </w:r>
+    </w:p>
+    <w:p>
+      <w:r>
+        <w:t>El último curso que proponemos de pago sobre la tecnología Blender es también de la plataforma Emagister, pero esta vez esta impartida por</w:t>
+      </w:r>
+      <w:r>
+        <w:t xml:space="preserve"> Euroinnova Formación – centro de estudios de Postgrado</w:t>
+      </w:r>
+      <w:r>
+        <w:t xml:space="preserve">. Este curso titulado “Blender: Experto en Modelado </w:t>
+      </w:r>
+      <w:r>
+        <w:t>Orgánico</w:t>
+      </w:r>
+      <w:r>
+        <w:t xml:space="preserve"> con Loops + 3D Studio” </w:t>
+      </w:r>
+      <w:r>
+        <w:t>te prepara para modelar (modelas diferentes partes del cuerpo con Loops, suavizas y aplicas detalles al modelo), guía al alumno paso a paso en la creación de un personaje 3D, desde su diseño inicial en 2D hasta la implementación de huesos y sus animación. Estudia mediante su aplicación práctica, todos los elementos teóricos a tener en cuenta para llevar a cabo un proyecto de modelado y animación. Al finalizar este curso recibirás una</w:t>
+      </w:r>
+      <w:r>
+        <w:t xml:space="preserve"> doble</w:t>
+      </w:r>
+      <w:r>
+        <w:t xml:space="preserve"> titulación</w:t>
+      </w:r>
+      <w:r>
+        <w:t xml:space="preserve"> Expedida por Euroinnova Business school y abalada por la Escuela Superior de Cualificaciones profesionales</w:t>
+      </w:r>
+      <w:r>
+        <w:t>. El curso es Online, con una duración de 6 meses y unas 340</w:t>
+      </w:r>
+      <w:r>
+        <w:t xml:space="preserve"> horas, el temario se divide en dos partes; la primera está formada por 6 unidades didácticas y la segunda parte formada por 6 módulos cada una de ellos dividido en distintas unidades didácticas. El precio final del curso es de 260 €.</w:t>
+      </w:r>
+    </w:p>
+    <w:p>
+      <w:hyperlink r:id="rId30" w:history="1">
+        <w:r>
+          <w:rPr>
+            <w:rStyle w:val="Hipervnculo"/>
+          </w:rPr>
+          <w:t>http://www.emagister.com/blender-experto-modelado-organico-loops-3d-studio-cursos-3331970.htm</w:t>
+        </w:r>
+      </w:hyperlink>
+    </w:p>
+    <w:p/>
+    <w:p>
+      <w:bookmarkStart w:id="38" w:name="_GoBack"/>
       <w:bookmarkEnd w:id="38"/>
     </w:p>
-    <w:p/>
     <w:p>
       <w:pPr>
         <w:pStyle w:val="Ttulo1"/>
       </w:pPr>
       <w:bookmarkStart w:id="39" w:name="_Toc477646985"/>
       <w:r>
+        <w:lastRenderedPageBreak/>
         <w:t xml:space="preserve">5. </w:t>
       </w:r>
       <w:r>
@@ -5989,29 +6077,7 @@
           <w:sz w:val="22"/>
           <w:szCs w:val="22"/>
         </w:rPr>
-        <w:t xml:space="preserve">El curso concreto que buscamos se llama Curso Gratuito Interiorismo con </w:t>
-      </w:r>
-      <w:proofErr w:type="spellStart"/>
-      <w:r>
-        <w:rPr>
-          <w:rFonts w:eastAsiaTheme="minorHAnsi"/>
-          <w:b w:val="0"/>
-          <w:color w:val="auto"/>
-          <w:sz w:val="22"/>
-          <w:szCs w:val="22"/>
-        </w:rPr>
-        <w:t>SketchUp</w:t>
-      </w:r>
-      <w:proofErr w:type="spellEnd"/>
-      <w:r>
-        <w:rPr>
-          <w:rFonts w:eastAsiaTheme="minorHAnsi"/>
-          <w:b w:val="0"/>
-          <w:color w:val="auto"/>
-          <w:sz w:val="22"/>
-          <w:szCs w:val="22"/>
-        </w:rPr>
-        <w:t>: Experto Interiorista 3D</w:t>
+        <w:t>El curso concreto que buscamos se llama Curso Gratuito Interiorismo con SketchUp: Experto Interiorista 3D</w:t>
       </w:r>
       <w:r>
         <w:rPr>
@@ -6023,7 +6089,7 @@
         </w:rPr>
         <w:t xml:space="preserve">, y lo podemos encontrar en la siguiente dirección: </w:t>
       </w:r>
-      <w:hyperlink r:id="rId27" w:history="1">
+      <w:hyperlink r:id="rId31" w:history="1">
         <w:r>
           <w:rPr>
             <w:rStyle w:val="Hipervnculo"/>
@@ -6110,7 +6176,7 @@
         </w:rPr>
         <w:t xml:space="preserve"> y lo podemos encontrar en la siguiente dirección: </w:t>
       </w:r>
-      <w:hyperlink r:id="rId28" w:history="1">
+      <w:hyperlink r:id="rId32" w:history="1">
         <w:r>
           <w:rPr>
             <w:rStyle w:val="Hipervnculo"/>
@@ -6151,28 +6217,15 @@
       <w:bookmarkEnd w:id="55"/>
     </w:p>
     <w:p>
-      <w:proofErr w:type="spellStart"/>
-      <w:r>
-        <w:t>Edutin</w:t>
-      </w:r>
-      <w:proofErr w:type="spellEnd"/>
-      <w:r>
-        <w:t xml:space="preserve"> es una web dedicada a la realización de cursos a través de </w:t>
-      </w:r>
-      <w:proofErr w:type="spellStart"/>
-      <w:r>
-        <w:t>videotutoriales</w:t>
-      </w:r>
-      <w:proofErr w:type="spellEnd"/>
-      <w:r>
-        <w:t xml:space="preserve"> online, para acceder a ellos solo es necesario un registro sencillo para su versión gratuita, existe una versión de pago para acceder a otros cursos</w:t>
+      <w:r>
+        <w:t>Edutin es una web dedicada a la realización de cursos a través de videotutoriales online, para acceder a ellos solo es necesario un registro sencillo para su versión gratuita, existe una versión de pago para acceder a otros cursos</w:t>
       </w:r>
     </w:p>
     <w:p>
       <w:r>
         <w:t xml:space="preserve">EL curso que hemos buscado es CURSO DE SKETCHUP 2015 AVANZADO y lo podemos encontrar en la siguiente dirección: </w:t>
       </w:r>
-      <w:hyperlink r:id="rId29" w:history="1">
+      <w:hyperlink r:id="rId33" w:history="1">
         <w:r>
           <w:rPr>
             <w:rStyle w:val="Hipervnculo"/>
@@ -6202,38 +6255,15 @@
     </w:p>
     <w:p>
       <w:r>
-        <w:t xml:space="preserve">Nos encontramos ante una web que ofrece cursos básicos online a través de </w:t>
-      </w:r>
-      <w:proofErr w:type="spellStart"/>
-      <w:r>
-        <w:t>videotutoriales</w:t>
-      </w:r>
-      <w:proofErr w:type="spellEnd"/>
-      <w:r>
-        <w:t>, solo es necesario un pequeño registro para poder acceder a ellos.</w:t>
-      </w:r>
-    </w:p>
-    <w:p>
-      <w:r>
-        <w:t xml:space="preserve">El curso que hemos buscado es Curso de introducción al 3d con </w:t>
-      </w:r>
-      <w:proofErr w:type="spellStart"/>
-      <w:r>
-        <w:t>Sketchup</w:t>
-      </w:r>
-      <w:proofErr w:type="spellEnd"/>
-      <w:r>
-        <w:t xml:space="preserve"> </w:t>
-      </w:r>
-      <w:proofErr w:type="spellStart"/>
-      <w:r>
-        <w:t>Make</w:t>
-      </w:r>
-      <w:proofErr w:type="spellEnd"/>
-      <w:r>
-        <w:t xml:space="preserve"> y se puede encontrar en la siguiente web: </w:t>
-      </w:r>
-      <w:hyperlink r:id="rId30" w:history="1">
+        <w:lastRenderedPageBreak/>
+        <w:t>Nos encontramos ante una web que ofrece cursos básicos online a través de videotutoriales, solo es necesario un pequeño registro para poder acceder a ellos.</w:t>
+      </w:r>
+    </w:p>
+    <w:p>
+      <w:r>
+        <w:t xml:space="preserve">El curso que hemos buscado es Curso de introducción al 3d con Sketchup Make y se puede encontrar en la siguiente web: </w:t>
+      </w:r>
+      <w:hyperlink r:id="rId34" w:history="1">
         <w:r>
           <w:rPr>
             <w:rStyle w:val="Hipervnculo"/>
@@ -6244,15 +6274,7 @@
     </w:p>
     <w:p>
       <w:r>
-        <w:t xml:space="preserve">El curso tiene una duración de 2 horas y consta de 11 pequeños </w:t>
-      </w:r>
-      <w:proofErr w:type="spellStart"/>
-      <w:r>
-        <w:t>videotutoriales</w:t>
-      </w:r>
-      <w:proofErr w:type="spellEnd"/>
-      <w:r>
-        <w:t>.</w:t>
+        <w:t>El curso tiene una duración de 2 horas y consta de 11 pequeños videotutoriales.</w:t>
       </w:r>
     </w:p>
     <w:p/>
@@ -6284,30 +6306,14 @@
         <w:t>La web parece de un particular que ha hecho algunos cursos de modelado 3d, no requieres ningún tipo de registro (el autor te pide un donativo pero es de forma voluntaria)</w:t>
       </w:r>
       <w:r>
-        <w:t xml:space="preserve">, el formato del curso es a través de </w:t>
-      </w:r>
-      <w:proofErr w:type="spellStart"/>
-      <w:r>
-        <w:t>videoturoriales</w:t>
-      </w:r>
-      <w:proofErr w:type="spellEnd"/>
-      <w:r>
-        <w:t>.</w:t>
-      </w:r>
-    </w:p>
-    <w:p>
-      <w:r>
-        <w:t xml:space="preserve">El curso se denomina Curso básico VRAY con </w:t>
-      </w:r>
-      <w:proofErr w:type="spellStart"/>
-      <w:r>
-        <w:t>Sketchup</w:t>
-      </w:r>
-      <w:proofErr w:type="spellEnd"/>
-      <w:r>
-        <w:t xml:space="preserve"> y se encuentra disponible en el siguiente enlace: </w:t>
-      </w:r>
-      <w:hyperlink r:id="rId31" w:history="1">
+        <w:t>, el formato del curso es a través de videoturoriales.</w:t>
+      </w:r>
+    </w:p>
+    <w:p>
+      <w:r>
+        <w:t xml:space="preserve">El curso se denomina Curso básico VRAY con Sketchup y se encuentra disponible en el siguiente enlace: </w:t>
+      </w:r>
+      <w:hyperlink r:id="rId35" w:history="1">
         <w:r>
           <w:rPr>
             <w:rStyle w:val="Hipervnculo"/>
@@ -6318,15 +6324,7 @@
     </w:p>
     <w:p>
       <w:r>
-        <w:t xml:space="preserve">El curso dispone de 23 </w:t>
-      </w:r>
-      <w:proofErr w:type="spellStart"/>
-      <w:r>
-        <w:t>videotutoriales</w:t>
-      </w:r>
-      <w:proofErr w:type="spellEnd"/>
-      <w:r>
-        <w:t xml:space="preserve"> y sin limitación de tiempo ni registro.</w:t>
+        <w:t>El curso dispone de 23 videotutoriales y sin limitación de tiempo ni registro.</w:t>
       </w:r>
     </w:p>
     <w:p>
@@ -6415,6 +6413,7 @@
       </w:pPr>
       <w:bookmarkStart w:id="61" w:name="_Toc477647001"/>
       <w:r>
+        <w:lastRenderedPageBreak/>
         <w:t>7. Recursos para implementar las tecnologías</w:t>
       </w:r>
       <w:bookmarkEnd w:id="61"/>
@@ -6527,7 +6526,7 @@
     <w:p/>
     <w:p/>
     <w:sectPr>
-      <w:footerReference w:type="default" r:id="rId32"/>
+      <w:footerReference w:type="default" r:id="rId36"/>
       <w:pgSz w:w="11906" w:h="16838"/>
       <w:pgMar w:top="1417" w:right="1701" w:bottom="1417" w:left="1701" w:header="708" w:footer="708" w:gutter="0"/>
       <w:cols w:space="708"/>
@@ -6572,7 +6571,6 @@
         <w:docPartUnique/>
       </w:docPartObj>
     </w:sdtPr>
-    <w:sdtEndPr/>
     <w:sdtContent>
       <w:p>
         <w:pPr>
@@ -6592,7 +6590,7 @@
           <w:rPr>
             <w:noProof/>
           </w:rPr>
-          <w:t>13</w:t>
+          <w:t>1</w:t>
         </w:r>
         <w:r>
           <w:fldChar w:fldCharType="end"/>
@@ -7828,6 +7826,11 @@
       <w:ind w:left="440"/>
     </w:pPr>
   </w:style>
+  <w:style w:type="character" w:customStyle="1" w:styleId="apple-converted-space">
+    <w:name w:val="apple-converted-space"/>
+    <w:basedOn w:val="Fuentedeprrafopredeter"/>
+    <w:rsid w:val="002D70AA"/>
+  </w:style>
 </w:styles>
 </file>
 
@@ -8097,7 +8100,7 @@
 </file>
 
 <file path=customXml/itemProps1.xml><?xml version="1.0" encoding="utf-8"?>
-<ds:datastoreItem xmlns:ds="http://schemas.openxmlformats.org/officeDocument/2006/customXml" ds:itemID="{47DB63C2-9166-4B98-A261-20CB399AD1DE}">
+<ds:datastoreItem xmlns:ds="http://schemas.openxmlformats.org/officeDocument/2006/customXml" ds:itemID="{35F04243-F3A6-401A-BFA1-6F4D70DA447E}">
   <ds:schemaRefs>
     <ds:schemaRef ds:uri="http://schemas.openxmlformats.org/officeDocument/2006/bibliography"/>
   </ds:schemaRefs>
